--- a/ÁkosJázminTomiÉsAWPFKalandjai/Terv.docx
+++ b/ÁkosJázminTomiÉsAWPFKalandjai/Terv.docx
@@ -95,12 +95,14 @@
       </w:r>
       <w:r>
         <w:br/>
-      </w:r>
-      <w:r>
-        <w:t>3</w:t>
-      </w:r>
-      <w:r>
-        <w:t xml:space="preserve">. Lépések: - Egy </w:t>
+        <w:t xml:space="preserve">Lépések: </w:t>
+      </w:r>
+      <w:r>
+        <w:br/>
+        <w:t xml:space="preserve">1. </w:t>
+      </w:r>
+      <w:r>
+        <w:t xml:space="preserve">Egy </w:t>
       </w:r>
       <w:proofErr w:type="spellStart"/>
       <w:r>
@@ -111,16 +113,122 @@
         <w:t>-ben van a</w:t>
       </w:r>
       <w:r>
-        <w:t xml:space="preserve"> kezdőoldal ahol a webshopot lehet látni, a termékeket, az árukkal és a db-számával (amennyi van a boltban akkor ott), illetve a termék mellet egy gyors gomb ami a kosárba rakja a cuccot</w:t>
+        <w:t xml:space="preserve"> kezdőoldal ahol a webshopot lehet látni, a termékeket</w:t>
+      </w:r>
+      <w:r>
+        <w:t xml:space="preserve"> (képekkel)</w:t>
+      </w:r>
+      <w:r>
+        <w:t>, az árukkal és a db-számával (amennyi van a boltban akkor ott), illetve a termék mellet egy gyors gomb ami a kosárba rakja a cuccot</w:t>
+      </w:r>
+      <w:r>
+        <w:br/>
+      </w:r>
+      <w:r>
+        <w:t>2. A program úgy működik hogy egy tárgyat először gyorsgombon belerakunk a kosárba</w:t>
+      </w:r>
+      <w:r>
+        <w:br/>
+        <w:t>3. Rányomunk a kosár menü gombra, és átdob egy új oldalra</w:t>
+      </w:r>
+      <w:r>
+        <w:br/>
+        <w:t>4. Itt megadjuk az adatainkat (mindent)… és azokat elmentjük adatbázisba</w:t>
+      </w:r>
+      <w:r>
+        <w:br/>
+        <w:t xml:space="preserve">5. Összegezzük az adatokat, a rendelt terméket, termékek </w:t>
+      </w:r>
+      <w:proofErr w:type="spellStart"/>
+      <w:r>
+        <w:t>menyiségét</w:t>
+      </w:r>
+      <w:proofErr w:type="spellEnd"/>
+      <w:r>
+        <w:t xml:space="preserve">, </w:t>
+      </w:r>
+      <w:proofErr w:type="spellStart"/>
+      <w:r>
+        <w:t>stb</w:t>
+      </w:r>
+      <w:proofErr w:type="spellEnd"/>
+      <w:r>
+        <w:t xml:space="preserve">, egy külön ablakban, majd alul a rendelés leadása gombra kattintva, leadjuk a rendelést, és tudjuk értékelni az oldal felhasználó </w:t>
+      </w:r>
+      <w:proofErr w:type="spellStart"/>
+      <w:r>
+        <w:t>barátosságát</w:t>
+      </w:r>
+      <w:proofErr w:type="spellEnd"/>
+      <w:r>
+        <w:t>, il</w:t>
       </w:r>
       <w:bookmarkStart w:id="0" w:name="_GoBack"/>
       <w:bookmarkEnd w:id="0"/>
       <w:r>
-        <w:br/>
-      </w:r>
-      <w:r>
-        <w:t xml:space="preserve"> </w:t>
-      </w:r>
+        <w:t>letve a raktárból (adatbázis) elfogynak a rendelt termékek, vagyis ha 5 db volt és rendeltünk 3 db-ot, akkor a raktárban már csak 2 marad, az oldal következő betöltésekor is</w:t>
+      </w:r>
+      <w:r>
+        <w:rPr>
+          <w:noProof/>
+        </w:rPr>
+        <w:drawing>
+          <wp:inline distT="0" distB="0" distL="0" distR="0">
+            <wp:extent cx="5752465" cy="3234690"/>
+            <wp:effectExtent l="0" t="0" r="635" b="3810"/>
+            <wp:docPr id="1" name="Kép 1"/>
+            <wp:cNvGraphicFramePr>
+              <a:graphicFrameLocks xmlns:a="http://schemas.openxmlformats.org/drawingml/2006/main" noChangeAspect="1"/>
+            </wp:cNvGraphicFramePr>
+            <a:graphic xmlns:a="http://schemas.openxmlformats.org/drawingml/2006/main">
+              <a:graphicData uri="http://schemas.openxmlformats.org/drawingml/2006/picture">
+                <pic:pic xmlns:pic="http://schemas.openxmlformats.org/drawingml/2006/picture">
+                  <pic:nvPicPr>
+                    <pic:cNvPr id="0" name="Picture 1"/>
+                    <pic:cNvPicPr>
+                      <a:picLocks noChangeAspect="1" noChangeArrowheads="1"/>
+                    </pic:cNvPicPr>
+                  </pic:nvPicPr>
+                  <pic:blipFill>
+                    <a:blip r:embed="rId5">
+                      <a:extLst>
+                        <a:ext uri="{28A0092B-C50C-407E-A947-70E740481C1C}">
+                          <a14:useLocalDpi xmlns:a14="http://schemas.microsoft.com/office/drawing/2010/main" val="0"/>
+                        </a:ext>
+                      </a:extLst>
+                    </a:blip>
+                    <a:srcRect/>
+                    <a:stretch>
+                      <a:fillRect/>
+                    </a:stretch>
+                  </pic:blipFill>
+                  <pic:spPr bwMode="auto">
+                    <a:xfrm>
+                      <a:off x="0" y="0"/>
+                      <a:ext cx="5752465" cy="3234690"/>
+                    </a:xfrm>
+                    <a:prstGeom prst="rect">
+                      <a:avLst/>
+                    </a:prstGeom>
+                    <a:noFill/>
+                    <a:ln>
+                      <a:noFill/>
+                    </a:ln>
+                  </pic:spPr>
+                </pic:pic>
+              </a:graphicData>
+            </a:graphic>
+          </wp:inline>
+        </w:drawing>
+      </w:r>
+      <w:r>
+        <w:t>.</w:t>
+      </w:r>
+    </w:p>
+    <w:p>
+      <w:pPr>
+        <w:ind w:left="360"/>
+      </w:pPr>
     </w:p>
     <w:sectPr>
       <w:pgSz w:w="11906" w:h="16838"/>

--- a/ÁkosJázminTomiÉsAWPFKalandjai/Terv.docx
+++ b/ÁkosJázminTomiÉsAWPFKalandjai/Terv.docx
@@ -89,6 +89,24 @@
       </w:r>
       <w:r>
         <w:br/>
+        <w:t>- TXT fájl amiben eltároljuk a termékek adatait (Neve, leirasa, „</w:t>
+      </w:r>
+      <w:proofErr w:type="spellStart"/>
+      <w:r>
+        <w:t>ertekelese</w:t>
+      </w:r>
+      <w:proofErr w:type="spellEnd"/>
+      <w:r>
+        <w:t>”,db-szám</w:t>
+      </w:r>
+      <w:r>
+        <w:br/>
+        <w:t>-SQL adatbázis ahol a rendeléseket tároljuk el</w:t>
+      </w:r>
+      <w:bookmarkStart w:id="0" w:name="_GoBack"/>
+      <w:bookmarkEnd w:id="0"/>
+      <w:r>
+        <w:br/>
       </w:r>
       <w:r>
         <w:br/>
@@ -161,12 +179,7 @@
       </w:r>
       <w:proofErr w:type="spellEnd"/>
       <w:r>
-        <w:t>, il</w:t>
-      </w:r>
-      <w:bookmarkStart w:id="0" w:name="_GoBack"/>
-      <w:bookmarkEnd w:id="0"/>
-      <w:r>
-        <w:t>letve a raktárból (adatbázis) elfogynak a rendelt termékek, vagyis ha 5 db volt és rendeltünk 3 db-ot, akkor a raktárban már csak 2 marad, az oldal következő betöltésekor is</w:t>
+        <w:t>, illetve a raktárból (adatbázis) elfogynak a rendelt termékek, vagyis ha 5 db volt és rendeltünk 3 db-ot, akkor a raktárban már csak 2 marad, az oldal következő betöltésekor is</w:t>
       </w:r>
       <w:r>
         <w:rPr>
